--- a/3-semester/buisness-inform/lab5.docx
+++ b/3-semester/buisness-inform/lab5.docx
@@ -1,10 +1,10 @@
 
 <file path=word/document.xml><?xml version="1.0" encoding="utf-8"?>
-<w:document xmlns:wpc="http://schemas.microsoft.com/office/word/2010/wordprocessingCanvas" xmlns:cx="http://schemas.microsoft.com/office/drawing/2014/chartex" xmlns:cx1="http://schemas.microsoft.com/office/drawing/2015/9/8/chartex" xmlns:cx2="http://schemas.microsoft.com/office/drawing/2015/10/21/chartex" xmlns:cx3="http://schemas.microsoft.com/office/drawing/2016/5/9/chartex" xmlns:cx4="http://schemas.microsoft.com/office/drawing/2016/5/10/chartex" xmlns:cx5="http://schemas.microsoft.com/office/drawing/2016/5/11/chartex" xmlns:cx6="http://schemas.microsoft.com/office/drawing/2016/5/12/chartex" xmlns:cx7="http://schemas.microsoft.com/office/drawing/2016/5/13/chartex" xmlns:cx8="http://schemas.microsoft.com/office/drawing/2016/5/14/chartex" xmlns:mc="http://schemas.openxmlformats.org/markup-compatibility/2006" xmlns:aink="http://schemas.microsoft.com/office/drawing/2016/ink" xmlns:am3d="http://schemas.microsoft.com/office/drawing/2017/model3d" xmlns:o="urn:schemas-microsoft-com:office:office" xmlns:r="http://schemas.openxmlformats.org/officeDocument/2006/relationships" xmlns:m="http://schemas.openxmlformats.org/officeDocument/2006/math" xmlns:v="urn:schemas-microsoft-com:vml" xmlns:wp14="http://schemas.microsoft.com/office/word/2010/wordprocessingDrawing" xmlns:wp="http://schemas.openxmlformats.org/drawingml/2006/wordprocessingDrawing" xmlns:w10="urn:schemas-microsoft-com:office:word" xmlns:w="http://schemas.openxmlformats.org/wordprocessingml/2006/main" xmlns:w14="http://schemas.microsoft.com/office/word/2010/wordml" xmlns:w15="http://schemas.microsoft.com/office/word/2012/wordml" xmlns:w16cid="http://schemas.microsoft.com/office/word/2016/wordml/cid" xmlns:w16se="http://schemas.microsoft.com/office/word/2015/wordml/symex" xmlns:wpg="http://schemas.microsoft.com/office/word/2010/wordprocessingGroup" xmlns:wpi="http://schemas.microsoft.com/office/word/2010/wordprocessingInk" xmlns:wne="http://schemas.microsoft.com/office/word/2006/wordml" xmlns:wps="http://schemas.microsoft.com/office/word/2010/wordprocessingShape" mc:Ignorable="w14 w15 w16se w16cid wp14">
+<w:document xmlns:wpc="http://schemas.microsoft.com/office/word/2010/wordprocessingCanvas" xmlns:cx="http://schemas.microsoft.com/office/drawing/2014/chartex" xmlns:cx1="http://schemas.microsoft.com/office/drawing/2015/9/8/chartex" xmlns:cx2="http://schemas.microsoft.com/office/drawing/2015/10/21/chartex" xmlns:cx3="http://schemas.microsoft.com/office/drawing/2016/5/9/chartex" xmlns:cx4="http://schemas.microsoft.com/office/drawing/2016/5/10/chartex" xmlns:cx5="http://schemas.microsoft.com/office/drawing/2016/5/11/chartex" xmlns:cx6="http://schemas.microsoft.com/office/drawing/2016/5/12/chartex" xmlns:cx7="http://schemas.microsoft.com/office/drawing/2016/5/13/chartex" xmlns:cx8="http://schemas.microsoft.com/office/drawing/2016/5/14/chartex" xmlns:mc="http://schemas.openxmlformats.org/markup-compatibility/2006" xmlns:aink="http://schemas.microsoft.com/office/drawing/2016/ink" xmlns:am3d="http://schemas.microsoft.com/office/drawing/2017/model3d" xmlns:o="urn:schemas-microsoft-com:office:office" xmlns:r="http://schemas.openxmlformats.org/officeDocument/2006/relationships" xmlns:m="http://schemas.openxmlformats.org/officeDocument/2006/math" xmlns:v="urn:schemas-microsoft-com:vml" xmlns:wp14="http://schemas.microsoft.com/office/word/2010/wordprocessingDrawing" xmlns:wp="http://schemas.openxmlformats.org/drawingml/2006/wordprocessingDrawing" xmlns:w10="urn:schemas-microsoft-com:office:word" xmlns:w="http://schemas.openxmlformats.org/wordprocessingml/2006/main" xmlns:w14="http://schemas.microsoft.com/office/word/2010/wordml" xmlns:w15="http://schemas.microsoft.com/office/word/2012/wordml" xmlns:w16cex="http://schemas.microsoft.com/office/word/2018/wordml/cex" xmlns:w16cid="http://schemas.microsoft.com/office/word/2016/wordml/cid" xmlns:w16="http://schemas.microsoft.com/office/word/2018/wordml" xmlns:w16se="http://schemas.microsoft.com/office/word/2015/wordml/symex" xmlns:wpg="http://schemas.microsoft.com/office/word/2010/wordprocessingGroup" xmlns:wpi="http://schemas.microsoft.com/office/word/2010/wordprocessingInk" xmlns:wne="http://schemas.microsoft.com/office/word/2006/wordml" xmlns:wps="http://schemas.microsoft.com/office/word/2010/wordprocessingShape" mc:Ignorable="w14 w15 w16se w16cid w16 w16cex wp14">
   <w:body>
     <w:p>
       <w:pPr>
-        <w:pStyle w:val="1"/>
+        <w:pStyle w:val="Heading1"/>
         <w:jc w:val="center"/>
       </w:pPr>
       <w:r>
@@ -13,7 +13,7 @@
     </w:p>
     <w:p>
       <w:pPr>
-        <w:pStyle w:val="2"/>
+        <w:pStyle w:val="Heading2"/>
         <w:jc w:val="center"/>
       </w:pPr>
       <w:r>
@@ -22,6 +22,9 @@
     </w:p>
     <w:p>
       <w:r>
+        <w:rPr>
+          <w:noProof/>
+        </w:rPr>
         <w:drawing>
           <wp:inline distT="0" distB="0" distL="0" distR="0" wp14:anchorId="28C79C72" wp14:editId="30710562">
             <wp:extent cx="9251950" cy="5011420"/>
@@ -61,6 +64,9 @@
     </w:p>
     <w:p>
       <w:r>
+        <w:rPr>
+          <w:noProof/>
+        </w:rPr>
         <w:lastRenderedPageBreak/>
         <w:drawing>
           <wp:inline distT="0" distB="0" distL="0" distR="0" wp14:anchorId="7A399D86" wp14:editId="4D414CB8">
@@ -101,6 +107,9 @@
     </w:p>
     <w:p>
       <w:r>
+        <w:rPr>
+          <w:noProof/>
+        </w:rPr>
         <w:lastRenderedPageBreak/>
         <w:drawing>
           <wp:inline distT="0" distB="0" distL="0" distR="0" wp14:anchorId="04FB8254" wp14:editId="518703A7">
@@ -139,20 +148,18 @@
         </w:drawing>
       </w:r>
     </w:p>
-    <w:p/>
     <w:p>
       <w:pPr>
-        <w:pStyle w:val="2"/>
+        <w:pStyle w:val="Heading2"/>
         <w:jc w:val="center"/>
       </w:pPr>
       <w:r>
-        <w:lastRenderedPageBreak/>
         <w:t>Ответы на вопросы</w:t>
       </w:r>
     </w:p>
     <w:p>
       <w:pPr>
-        <w:pStyle w:val="a3"/>
+        <w:pStyle w:val="ListParagraph"/>
         <w:numPr>
           <w:ilvl w:val="0"/>
           <w:numId w:val="3"/>
@@ -160,25 +167,38 @@
         <w:ind w:left="714" w:hanging="357"/>
       </w:pPr>
       <w:r>
-        <w:t>Какое назначение имеют диаграммы DFD?</w:t>
-      </w:r>
-      <w:r>
+        <w:t xml:space="preserve">Какое назначение имеют диаграммы DFD? </w:t>
+      </w:r>
+      <w:r>
+        <w:rPr>
+          <w:i/>
+          <w:iCs/>
+        </w:rPr>
+        <w:t>Диаграммы потоков данных (</w:t>
+      </w:r>
+      <w:proofErr w:type="spellStart"/>
+      <w:r>
+        <w:rPr>
+          <w:i/>
+          <w:iCs/>
+        </w:rPr>
+        <w:t>Data</w:t>
+      </w:r>
+      <w:proofErr w:type="spellEnd"/>
+      <w:r>
+        <w:rPr>
+          <w:i/>
+          <w:iCs/>
+        </w:rPr>
         <w:t xml:space="preserve"> </w:t>
       </w:r>
-      <w:r>
-        <w:rPr>
-          <w:i/>
-          <w:iCs/>
-        </w:rPr>
-        <w:t>Диаграммы потоков данных (</w:t>
-      </w:r>
       <w:proofErr w:type="spellStart"/>
       <w:r>
         <w:rPr>
           <w:i/>
           <w:iCs/>
         </w:rPr>
-        <w:t>Data</w:t>
+        <w:t>flow</w:t>
       </w:r>
       <w:proofErr w:type="spellEnd"/>
       <w:r>
@@ -194,7 +214,7 @@
           <w:i/>
           <w:iCs/>
         </w:rPr>
-        <w:t>flow</w:t>
+        <w:t>diagramming</w:t>
       </w:r>
       <w:proofErr w:type="spellEnd"/>
       <w:r>
@@ -202,37 +222,20 @@
           <w:i/>
           <w:iCs/>
         </w:rPr>
-        <w:t xml:space="preserve"> </w:t>
-      </w:r>
-      <w:proofErr w:type="spellStart"/>
-      <w:r>
-        <w:rPr>
-          <w:i/>
-          <w:iCs/>
-        </w:rPr>
-        <w:t>diagramming</w:t>
-      </w:r>
-      <w:proofErr w:type="spellEnd"/>
-      <w:r>
-        <w:rPr>
-          <w:i/>
-          <w:iCs/>
-        </w:rPr>
-        <w:t xml:space="preserve">, DFD) используются для описания документооборота и обработки информации. Подобно IDEF0, DFD представляет модельную систему как сеть связанных между собой работ. Их можно использовать как дополнение к модели IDEF0 для более наглядного отображения текущих операций документооборота в корпоративных системах обработки </w:t>
-      </w:r>
-      <w:proofErr w:type="spellStart"/>
-      <w:r>
-        <w:rPr>
-          <w:i/>
-          <w:iCs/>
-        </w:rPr>
-        <w:t>информации.</w:t>
-      </w:r>
-      <w:proofErr w:type="spellEnd"/>
+        <w:t xml:space="preserve">, DFD) используются для описания документооборота и обработки информации. Подобно IDEF0, DFD представляет модельную систему как сеть связанных между собой </w:t>
+      </w:r>
+      <w:r>
+        <w:rPr>
+          <w:i/>
+          <w:iCs/>
+        </w:rPr>
+        <w:lastRenderedPageBreak/>
+        <w:t>работ. Их можно использовать как дополнение к модели IDEF0 для более наглядного отображения текущих операций документооборота в корпоративных системах обработки информации.</w:t>
+      </w:r>
     </w:p>
     <w:p>
       <w:pPr>
-        <w:pStyle w:val="a3"/>
+        <w:pStyle w:val="ListParagraph"/>
         <w:numPr>
           <w:ilvl w:val="0"/>
           <w:numId w:val="3"/>
@@ -240,53 +243,54 @@
         <w:ind w:left="714" w:hanging="357"/>
       </w:pPr>
       <w:r>
-        <w:t>Что описывают диаграммы потоков данных DFD?</w:t>
-      </w:r>
-      <w:r>
+        <w:t xml:space="preserve">Что описывают диаграммы потоков данных DFD? </w:t>
+      </w:r>
+      <w:r>
+        <w:rPr>
+          <w:i/>
+          <w:iCs/>
+        </w:rPr>
+        <w:t xml:space="preserve">Диаграмма потоков данных DFD описывает: функции обработки информации (работы); документы (стрелки, </w:t>
+      </w:r>
+      <w:proofErr w:type="spellStart"/>
+      <w:r>
+        <w:rPr>
+          <w:i/>
+          <w:iCs/>
+        </w:rPr>
+        <w:t>arrow</w:t>
+      </w:r>
+      <w:proofErr w:type="spellEnd"/>
+      <w:r>
+        <w:rPr>
+          <w:i/>
+          <w:iCs/>
+        </w:rPr>
+        <w:t>), объекты, сотрудников или отделы, которые участвуют в обработке информации; внешние ссылки (</w:t>
+      </w:r>
+      <w:proofErr w:type="spellStart"/>
+      <w:r>
+        <w:rPr>
+          <w:i/>
+          <w:iCs/>
+        </w:rPr>
+        <w:t>external</w:t>
+      </w:r>
+      <w:proofErr w:type="spellEnd"/>
+      <w:r>
+        <w:rPr>
+          <w:i/>
+          <w:iCs/>
+        </w:rPr>
         <w:t xml:space="preserve"> </w:t>
       </w:r>
-      <w:r>
-        <w:rPr>
-          <w:i/>
-          <w:iCs/>
-        </w:rPr>
-        <w:t>Диаграмма потоков данных DFD описывает:</w:t>
-      </w:r>
-      <w:r>
-        <w:rPr>
-          <w:i/>
-          <w:iCs/>
-        </w:rPr>
-        <w:t xml:space="preserve"> </w:t>
-      </w:r>
-      <w:r>
-        <w:rPr>
-          <w:i/>
-          <w:iCs/>
-        </w:rPr>
-        <w:t>функции обработки информации (работы);</w:t>
-      </w:r>
-      <w:r>
-        <w:rPr>
-          <w:i/>
-          <w:iCs/>
-        </w:rPr>
-        <w:t xml:space="preserve"> </w:t>
-      </w:r>
-      <w:r>
-        <w:rPr>
-          <w:i/>
-          <w:iCs/>
-        </w:rPr>
-        <w:t xml:space="preserve">документы (стрелки, </w:t>
-      </w:r>
       <w:proofErr w:type="spellStart"/>
       <w:r>
         <w:rPr>
           <w:i/>
           <w:iCs/>
         </w:rPr>
-        <w:t>arrow</w:t>
+        <w:t>references</w:t>
       </w:r>
       <w:proofErr w:type="spellEnd"/>
       <w:r>
@@ -294,67 +298,7 @@
           <w:i/>
           <w:iCs/>
         </w:rPr>
-        <w:t>), объекты, сотрудников или отделы, которые участвуют в обработке информации;</w:t>
-      </w:r>
-      <w:r>
-        <w:rPr>
-          <w:i/>
-          <w:iCs/>
-        </w:rPr>
-        <w:t xml:space="preserve"> </w:t>
-      </w:r>
-      <w:r>
-        <w:rPr>
-          <w:i/>
-          <w:iCs/>
-        </w:rPr>
-        <w:t>внешние ссылки (</w:t>
-      </w:r>
-      <w:proofErr w:type="spellStart"/>
-      <w:r>
-        <w:rPr>
-          <w:i/>
-          <w:iCs/>
-        </w:rPr>
-        <w:t>external</w:t>
-      </w:r>
-      <w:proofErr w:type="spellEnd"/>
-      <w:r>
-        <w:rPr>
-          <w:i/>
-          <w:iCs/>
-        </w:rPr>
-        <w:t xml:space="preserve"> </w:t>
-      </w:r>
-      <w:proofErr w:type="spellStart"/>
-      <w:r>
-        <w:rPr>
-          <w:i/>
-          <w:iCs/>
-        </w:rPr>
-        <w:t>references</w:t>
-      </w:r>
-      <w:proofErr w:type="spellEnd"/>
-      <w:r>
-        <w:rPr>
-          <w:i/>
-          <w:iCs/>
-        </w:rPr>
-        <w:t>), которые обеспечивают интерфейс с внешними объектами, находящимися за границами моделируемой системы;</w:t>
-      </w:r>
-      <w:r>
-        <w:rPr>
-          <w:i/>
-          <w:iCs/>
-        </w:rPr>
-        <w:t xml:space="preserve"> </w:t>
-      </w:r>
-      <w:r>
-        <w:rPr>
-          <w:i/>
-          <w:iCs/>
-        </w:rPr>
-        <w:t xml:space="preserve">таблицы для хранения документов (хранилище данных, </w:t>
+        <w:t xml:space="preserve">), которые обеспечивают интерфейс с внешними объектами, находящимися за границами моделируемой системы; таблицы для хранения документов (хранилище данных, </w:t>
       </w:r>
       <w:proofErr w:type="spellStart"/>
       <w:r>
@@ -391,7 +335,7 @@
     </w:p>
     <w:p>
       <w:pPr>
-        <w:pStyle w:val="a3"/>
+        <w:pStyle w:val="ListParagraph"/>
         <w:numPr>
           <w:ilvl w:val="0"/>
           <w:numId w:val="3"/>
@@ -399,29 +343,19 @@
         <w:ind w:left="714" w:hanging="357"/>
       </w:pPr>
       <w:r>
-        <w:t>Что описывают внешние ссылки на диаграммах потоков данных DFD?</w:t>
-      </w:r>
-      <w:r>
-        <w:t xml:space="preserve"> </w:t>
-      </w:r>
-      <w:r>
-        <w:rPr>
-          <w:i/>
-          <w:iCs/>
-        </w:rPr>
-        <w:t>Внешняя ссылка является источником или приемником данных извне модели</w:t>
-      </w:r>
-      <w:r>
-        <w:rPr>
-          <w:i/>
-          <w:iCs/>
-        </w:rPr>
-        <w:t>.</w:t>
+        <w:t xml:space="preserve">Что описывают внешние ссылки на диаграммах потоков данных DFD? </w:t>
+      </w:r>
+      <w:r>
+        <w:rPr>
+          <w:i/>
+          <w:iCs/>
+        </w:rPr>
+        <w:t>Внешняя ссылка является источником или приемником данных извне модели.</w:t>
       </w:r>
     </w:p>
     <w:p>
       <w:pPr>
-        <w:pStyle w:val="a3"/>
+        <w:pStyle w:val="ListParagraph"/>
         <w:numPr>
           <w:ilvl w:val="0"/>
           <w:numId w:val="3"/>
@@ -429,10 +363,7 @@
         <w:ind w:left="714" w:hanging="357"/>
       </w:pPr>
       <w:r>
-        <w:t>Для чего предназначены хранилища данных на диаграммах потоков данных DFD?</w:t>
-      </w:r>
-      <w:r>
-        <w:t xml:space="preserve"> </w:t>
+        <w:t xml:space="preserve">Для чего предназначены хранилища данных на диаграммах потоков данных DFD? </w:t>
       </w:r>
       <w:r>
         <w:rPr>
@@ -444,7 +375,7 @@
     </w:p>
     <w:p>
       <w:pPr>
-        <w:pStyle w:val="a3"/>
+        <w:pStyle w:val="ListParagraph"/>
         <w:numPr>
           <w:ilvl w:val="0"/>
           <w:numId w:val="3"/>
@@ -452,10 +383,7 @@
         <w:ind w:left="714" w:hanging="357"/>
       </w:pPr>
       <w:r>
-        <w:t>Что представляют работы на диаграммах потоков данных DFD?</w:t>
-      </w:r>
-      <w:r>
-        <w:t xml:space="preserve"> </w:t>
+        <w:t xml:space="preserve">Что представляют работы на диаграммах потоков данных DFD? </w:t>
       </w:r>
       <w:r>
         <w:rPr>
@@ -467,7 +395,7 @@
     </w:p>
     <w:p>
       <w:pPr>
-        <w:pStyle w:val="a3"/>
+        <w:pStyle w:val="ListParagraph"/>
         <w:numPr>
           <w:ilvl w:val="0"/>
           <w:numId w:val="3"/>
@@ -475,10 +403,7 @@
         <w:ind w:left="714" w:hanging="357"/>
       </w:pPr>
       <w:r>
-        <w:t>Что описывают стрелки на диаграммах потоков данных DFD?</w:t>
-      </w:r>
-      <w:r>
-        <w:t xml:space="preserve"> </w:t>
+        <w:t xml:space="preserve">Что описывают стрелки на диаграммах потоков данных DFD? </w:t>
       </w:r>
       <w:r>
         <w:rPr>
@@ -490,7 +415,7 @@
     </w:p>
     <w:p>
       <w:pPr>
-        <w:pStyle w:val="a3"/>
+        <w:pStyle w:val="ListParagraph"/>
         <w:numPr>
           <w:ilvl w:val="0"/>
           <w:numId w:val="3"/>
@@ -498,13 +423,7 @@
         <w:ind w:left="714" w:hanging="357"/>
       </w:pPr>
       <w:r>
-        <w:t xml:space="preserve">Для чего в </w:t>
-      </w:r>
-      <w:r>
-        <w:t>диаграммах DFD</w:t>
-      </w:r>
-      <w:r>
-        <w:t xml:space="preserve"> применяются двунаправленные стрелки?</w:t>
+        <w:t>Для чего в диаграммах DFD применяются двунаправленные стрелки?</w:t>
       </w:r>
       <w:r>
         <w:t xml:space="preserve"> </w:t>
@@ -517,10 +436,7 @@
         <w:t>В DFD также применяются двунаправленные стрелки для описания диалогов типа «команда-ответ» между работами, между работой и внешней сущностью и между внешними сущностями.</w:t>
       </w:r>
     </w:p>
-    <w:p>
-      <w:bookmarkStart w:id="0" w:name="_GoBack"/>
-      <w:bookmarkEnd w:id="0"/>
-    </w:p>
+    <w:p/>
     <w:sectPr>
       <w:pgSz w:w="16838" w:h="11906" w:orient="landscape"/>
       <w:pgMar w:top="1701" w:right="1134" w:bottom="850" w:left="1134" w:header="708" w:footer="708" w:gutter="0"/>
@@ -532,7 +448,7 @@
 </file>
 
 <file path=word/numbering.xml><?xml version="1.0" encoding="utf-8"?>
-<w:numbering xmlns:wpc="http://schemas.microsoft.com/office/word/2010/wordprocessingCanvas" xmlns:cx="http://schemas.microsoft.com/office/drawing/2014/chartex" xmlns:cx1="http://schemas.microsoft.com/office/drawing/2015/9/8/chartex" xmlns:cx2="http://schemas.microsoft.com/office/drawing/2015/10/21/chartex" xmlns:cx3="http://schemas.microsoft.com/office/drawing/2016/5/9/chartex" xmlns:cx4="http://schemas.microsoft.com/office/drawing/2016/5/10/chartex" xmlns:cx5="http://schemas.microsoft.com/office/drawing/2016/5/11/chartex" xmlns:cx6="http://schemas.microsoft.com/office/drawing/2016/5/12/chartex" xmlns:cx7="http://schemas.microsoft.com/office/drawing/2016/5/13/chartex" xmlns:cx8="http://schemas.microsoft.com/office/drawing/2016/5/14/chartex" xmlns:mc="http://schemas.openxmlformats.org/markup-compatibility/2006" xmlns:aink="http://schemas.microsoft.com/office/drawing/2016/ink" xmlns:am3d="http://schemas.microsoft.com/office/drawing/2017/model3d" xmlns:o="urn:schemas-microsoft-com:office:office" xmlns:r="http://schemas.openxmlformats.org/officeDocument/2006/relationships" xmlns:m="http://schemas.openxmlformats.org/officeDocument/2006/math" xmlns:v="urn:schemas-microsoft-com:vml" xmlns:wp14="http://schemas.microsoft.com/office/word/2010/wordprocessingDrawing" xmlns:wp="http://schemas.openxmlformats.org/drawingml/2006/wordprocessingDrawing" xmlns:w10="urn:schemas-microsoft-com:office:word" xmlns:w="http://schemas.openxmlformats.org/wordprocessingml/2006/main" xmlns:w14="http://schemas.microsoft.com/office/word/2010/wordml" xmlns:w15="http://schemas.microsoft.com/office/word/2012/wordml" xmlns:w16cid="http://schemas.microsoft.com/office/word/2016/wordml/cid" xmlns:w16se="http://schemas.microsoft.com/office/word/2015/wordml/symex" xmlns:wpg="http://schemas.microsoft.com/office/word/2010/wordprocessingGroup" xmlns:wpi="http://schemas.microsoft.com/office/word/2010/wordprocessingInk" xmlns:wne="http://schemas.microsoft.com/office/word/2006/wordml" xmlns:wps="http://schemas.microsoft.com/office/word/2010/wordprocessingShape" mc:Ignorable="w14 w15 w16se w16cid wp14">
+<w:numbering xmlns:wpc="http://schemas.microsoft.com/office/word/2010/wordprocessingCanvas" xmlns:cx="http://schemas.microsoft.com/office/drawing/2014/chartex" xmlns:cx1="http://schemas.microsoft.com/office/drawing/2015/9/8/chartex" xmlns:cx2="http://schemas.microsoft.com/office/drawing/2015/10/21/chartex" xmlns:cx3="http://schemas.microsoft.com/office/drawing/2016/5/9/chartex" xmlns:cx4="http://schemas.microsoft.com/office/drawing/2016/5/10/chartex" xmlns:cx5="http://schemas.microsoft.com/office/drawing/2016/5/11/chartex" xmlns:cx6="http://schemas.microsoft.com/office/drawing/2016/5/12/chartex" xmlns:cx7="http://schemas.microsoft.com/office/drawing/2016/5/13/chartex" xmlns:cx8="http://schemas.microsoft.com/office/drawing/2016/5/14/chartex" xmlns:mc="http://schemas.openxmlformats.org/markup-compatibility/2006" xmlns:aink="http://schemas.microsoft.com/office/drawing/2016/ink" xmlns:am3d="http://schemas.microsoft.com/office/drawing/2017/model3d" xmlns:o="urn:schemas-microsoft-com:office:office" xmlns:r="http://schemas.openxmlformats.org/officeDocument/2006/relationships" xmlns:m="http://schemas.openxmlformats.org/officeDocument/2006/math" xmlns:v="urn:schemas-microsoft-com:vml" xmlns:wp14="http://schemas.microsoft.com/office/word/2010/wordprocessingDrawing" xmlns:wp="http://schemas.openxmlformats.org/drawingml/2006/wordprocessingDrawing" xmlns:w10="urn:schemas-microsoft-com:office:word" xmlns:w="http://schemas.openxmlformats.org/wordprocessingml/2006/main" xmlns:w14="http://schemas.microsoft.com/office/word/2010/wordml" xmlns:w15="http://schemas.microsoft.com/office/word/2012/wordml" xmlns:w16cex="http://schemas.microsoft.com/office/word/2018/wordml/cex" xmlns:w16cid="http://schemas.microsoft.com/office/word/2016/wordml/cid" xmlns:w16="http://schemas.microsoft.com/office/word/2018/wordml" xmlns:w16se="http://schemas.microsoft.com/office/word/2015/wordml/symex" xmlns:wpg="http://schemas.microsoft.com/office/word/2010/wordprocessingGroup" xmlns:wpi="http://schemas.microsoft.com/office/word/2010/wordprocessingInk" xmlns:wne="http://schemas.microsoft.com/office/word/2006/wordml" xmlns:wps="http://schemas.microsoft.com/office/word/2010/wordprocessingShape" mc:Ignorable="w14 w15 w16se w16cid w16 w16cex wp14">
   <w:abstractNum w:abstractNumId="0" w15:restartNumberingAfterBreak="0">
     <w:nsid w:val="184551D5"/>
     <w:multiLevelType w:val="hybridMultilevel"/>
@@ -810,7 +726,7 @@
 </file>
 
 <file path=word/styles.xml><?xml version="1.0" encoding="utf-8"?>
-<w:styles xmlns:mc="http://schemas.openxmlformats.org/markup-compatibility/2006" xmlns:r="http://schemas.openxmlformats.org/officeDocument/2006/relationships" xmlns:w="http://schemas.openxmlformats.org/wordprocessingml/2006/main" xmlns:w14="http://schemas.microsoft.com/office/word/2010/wordml" xmlns:w15="http://schemas.microsoft.com/office/word/2012/wordml" xmlns:w16cid="http://schemas.microsoft.com/office/word/2016/wordml/cid" xmlns:w16se="http://schemas.microsoft.com/office/word/2015/wordml/symex" mc:Ignorable="w14 w15 w16se w16cid">
+<w:styles xmlns:mc="http://schemas.openxmlformats.org/markup-compatibility/2006" xmlns:r="http://schemas.openxmlformats.org/officeDocument/2006/relationships" xmlns:w="http://schemas.openxmlformats.org/wordprocessingml/2006/main" xmlns:w14="http://schemas.microsoft.com/office/word/2010/wordml" xmlns:w15="http://schemas.microsoft.com/office/word/2012/wordml" xmlns:w16cex="http://schemas.microsoft.com/office/word/2018/wordml/cex" xmlns:w16cid="http://schemas.microsoft.com/office/word/2016/wordml/cid" xmlns:w16="http://schemas.microsoft.com/office/word/2018/wordml" xmlns:w16se="http://schemas.microsoft.com/office/word/2015/wordml/symex" mc:Ignorable="w14 w15 w16se w16cid w16 w16cex">
   <w:docDefaults>
     <w:rPrDefault>
       <w:rPr>
@@ -1204,15 +1120,15 @@
     <w:lsdException w:name="Unresolved Mention" w:semiHidden="1" w:unhideWhenUsed="1"/>
     <w:lsdException w:name="Smart Link" w:semiHidden="1" w:unhideWhenUsed="1"/>
   </w:latentStyles>
-  <w:style w:type="paragraph" w:default="1" w:styleId="a">
+  <w:style w:type="paragraph" w:default="1" w:styleId="Normal">
     <w:name w:val="Normal"/>
     <w:qFormat/>
   </w:style>
-  <w:style w:type="paragraph" w:styleId="1">
+  <w:style w:type="paragraph" w:styleId="Heading1">
     <w:name w:val="heading 1"/>
-    <w:basedOn w:val="a"/>
-    <w:next w:val="a"/>
-    <w:link w:val="10"/>
+    <w:basedOn w:val="Normal"/>
+    <w:next w:val="Normal"/>
+    <w:link w:val="Heading1Char"/>
     <w:uiPriority w:val="9"/>
     <w:qFormat/>
     <w:rsid w:val="00FD0A49"/>
@@ -1229,11 +1145,11 @@
       <w:szCs w:val="32"/>
     </w:rPr>
   </w:style>
-  <w:style w:type="paragraph" w:styleId="2">
+  <w:style w:type="paragraph" w:styleId="Heading2">
     <w:name w:val="heading 2"/>
-    <w:basedOn w:val="a"/>
-    <w:next w:val="a"/>
-    <w:link w:val="20"/>
+    <w:basedOn w:val="Normal"/>
+    <w:next w:val="Normal"/>
+    <w:link w:val="Heading2Char"/>
     <w:uiPriority w:val="9"/>
     <w:unhideWhenUsed/>
     <w:qFormat/>
@@ -1251,13 +1167,13 @@
       <w:szCs w:val="26"/>
     </w:rPr>
   </w:style>
-  <w:style w:type="character" w:default="1" w:styleId="a0">
+  <w:style w:type="character" w:default="1" w:styleId="DefaultParagraphFont">
     <w:name w:val="Default Paragraph Font"/>
     <w:uiPriority w:val="1"/>
     <w:semiHidden/>
     <w:unhideWhenUsed/>
   </w:style>
-  <w:style w:type="table" w:default="1" w:styleId="a1">
+  <w:style w:type="table" w:default="1" w:styleId="TableNormal">
     <w:name w:val="Normal Table"/>
     <w:uiPriority w:val="99"/>
     <w:semiHidden/>
@@ -1272,15 +1188,15 @@
       </w:tblCellMar>
     </w:tblPr>
   </w:style>
-  <w:style w:type="numbering" w:default="1" w:styleId="a2">
+  <w:style w:type="numbering" w:default="1" w:styleId="NoList">
     <w:name w:val="No List"/>
     <w:uiPriority w:val="99"/>
     <w:semiHidden/>
     <w:unhideWhenUsed/>
   </w:style>
-  <w:style w:type="paragraph" w:styleId="a3">
+  <w:style w:type="paragraph" w:styleId="ListParagraph">
     <w:name w:val="List Paragraph"/>
-    <w:basedOn w:val="a"/>
+    <w:basedOn w:val="Normal"/>
     <w:uiPriority w:val="34"/>
     <w:qFormat/>
     <w:rsid w:val="000F368B"/>
@@ -1289,10 +1205,10 @@
       <w:contextualSpacing/>
     </w:pPr>
   </w:style>
-  <w:style w:type="character" w:customStyle="1" w:styleId="20">
-    <w:name w:val="Заголовок 2 Знак"/>
-    <w:basedOn w:val="a0"/>
-    <w:link w:val="2"/>
+  <w:style w:type="character" w:customStyle="1" w:styleId="Heading2Char">
+    <w:name w:val="Heading 2 Char"/>
+    <w:basedOn w:val="DefaultParagraphFont"/>
+    <w:link w:val="Heading2"/>
     <w:uiPriority w:val="9"/>
     <w:rsid w:val="00FD0A49"/>
     <w:rPr>
@@ -1302,10 +1218,10 @@
       <w:szCs w:val="26"/>
     </w:rPr>
   </w:style>
-  <w:style w:type="character" w:customStyle="1" w:styleId="10">
-    <w:name w:val="Заголовок 1 Знак"/>
-    <w:basedOn w:val="a0"/>
-    <w:link w:val="1"/>
+  <w:style w:type="character" w:customStyle="1" w:styleId="Heading1Char">
+    <w:name w:val="Heading 1 Char"/>
+    <w:basedOn w:val="DefaultParagraphFont"/>
+    <w:link w:val="Heading1"/>
     <w:uiPriority w:val="9"/>
     <w:rsid w:val="00FD0A49"/>
     <w:rPr>
@@ -1315,10 +1231,10 @@
       <w:szCs w:val="32"/>
     </w:rPr>
   </w:style>
-  <w:style w:type="paragraph" w:styleId="a4">
+  <w:style w:type="paragraph" w:styleId="BalloonText">
     <w:name w:val="Balloon Text"/>
-    <w:basedOn w:val="a"/>
-    <w:link w:val="a5"/>
+    <w:basedOn w:val="Normal"/>
+    <w:link w:val="BalloonTextChar"/>
     <w:uiPriority w:val="99"/>
     <w:semiHidden/>
     <w:unhideWhenUsed/>
@@ -1332,10 +1248,10 @@
       <w:szCs w:val="18"/>
     </w:rPr>
   </w:style>
-  <w:style w:type="character" w:customStyle="1" w:styleId="a5">
-    <w:name w:val="Текст выноски Знак"/>
-    <w:basedOn w:val="a0"/>
-    <w:link w:val="a4"/>
+  <w:style w:type="character" w:customStyle="1" w:styleId="BalloonTextChar">
+    <w:name w:val="Balloon Text Char"/>
+    <w:basedOn w:val="DefaultParagraphFont"/>
+    <w:link w:val="BalloonText"/>
     <w:uiPriority w:val="99"/>
     <w:semiHidden/>
     <w:rsid w:val="00FD0A49"/>
